--- a/Gestion-Economie/T.D/Séance n°24/[T.D.] Séance n°24.docx
+++ b/Gestion-Economie/T.D/Séance n°24/[T.D.] Séance n°24.docx
@@ -213,19 +213,6 @@
     </w:p>
     <w:p>
       <w:pPr>
-        <w:spacing w:after="175" w:line="256" w:lineRule="auto"/>
-        <w:ind w:left="-1" w:right="55" w:firstLine="0"/>
-        <w:jc w:val="right"/>
-      </w:pPr>
-      <w:r>
-        <w:rPr>
-          <w:i/>
-        </w:rPr>
-        <w:t xml:space="preserve"> </w:t>
-      </w:r>
-    </w:p>
-    <w:p>
-      <w:pPr>
         <w:pStyle w:val="Titre2"/>
         <w:spacing w:after="51"/>
         <w:ind w:left="-5"/>
@@ -289,7 +276,21 @@
             <w:rStyle w:val="Lienhypertexte"/>
             <w:i/>
           </w:rPr>
-          <w:t>https://www.youtube.com/watch?v=oNG0P</w:t>
+          <w:t>https://www</w:t>
+        </w:r>
+        <w:r>
+          <w:rPr>
+            <w:rStyle w:val="Lienhypertexte"/>
+            <w:i/>
+          </w:rPr>
+          <w:t>.</w:t>
+        </w:r>
+        <w:r>
+          <w:rPr>
+            <w:rStyle w:val="Lienhypertexte"/>
+            <w:i/>
+          </w:rPr>
+          <w:t>youtube.com/watch?v=oNG0P</w:t>
         </w:r>
       </w:hyperlink>
       <w:hyperlink r:id="rId6" w:history="1">
@@ -352,19 +353,12 @@
     <w:p>
       <w:pPr>
         <w:numPr>
-          <w:ilvl w:val="0"/>
+          <w:ilvl w:val="1"/>
           <w:numId w:val="4"/>
         </w:numPr>
-        <w:ind w:hanging="360"/>
-      </w:pPr>
-      <w:r>
-        <w:t xml:space="preserve">Quelles </w:t>
-      </w:r>
-      <w:r>
-        <w:t>évolutions voyez</w:t>
-      </w:r>
-      <w:r>
-        <w:t xml:space="preserve">-vous dans les codes en entreprises ? </w:t>
+      </w:pPr>
+      <w:r>
+        <w:t>Car ils constituent des références et des éléments acceptés de toutes et tous dans une entreprise.</w:t>
       </w:r>
     </w:p>
     <w:p>
@@ -376,7 +370,27 @@
         <w:ind w:hanging="360"/>
       </w:pPr>
       <w:r>
-        <w:t xml:space="preserve">Qu’est-ce que le savoir-être en entreprise ? </w:t>
+        <w:t xml:space="preserve">Quelles </w:t>
+      </w:r>
+      <w:r>
+        <w:t>évolutions voyez</w:t>
+      </w:r>
+      <w:r>
+        <w:t xml:space="preserve">-vous dans les codes en entreprises ? </w:t>
+      </w:r>
+    </w:p>
+    <w:p>
+      <w:pPr>
+        <w:numPr>
+          <w:ilvl w:val="1"/>
+          <w:numId w:val="4"/>
+        </w:numPr>
+      </w:pPr>
+      <w:r>
+        <w:t>Génération, Mentalités, Phénomènes sociaux</w:t>
+      </w:r>
+      <w:r>
+        <w:t xml:space="preserve"> plus larges</w:t>
       </w:r>
     </w:p>
     <w:p>
@@ -388,7 +402,47 @@
         <w:ind w:hanging="360"/>
       </w:pPr>
       <w:r>
+        <w:t xml:space="preserve">Qu’est-ce que le savoir-être en entreprise ? </w:t>
+      </w:r>
+    </w:p>
+    <w:p>
+      <w:pPr>
+        <w:numPr>
+          <w:ilvl w:val="1"/>
+          <w:numId w:val="4"/>
+        </w:numPr>
+      </w:pPr>
+      <w:r>
+        <w:t>Le savoir-être correspond au comportement de l’individu qu’il va adopter en entreprise. Le savoir-être peut-être conditionné par rapport à l’organisation dans laquelle l’individu se site.</w:t>
+      </w:r>
+    </w:p>
+    <w:p>
+      <w:pPr>
+        <w:numPr>
+          <w:ilvl w:val="0"/>
+          <w:numId w:val="4"/>
+        </w:numPr>
+        <w:ind w:hanging="360"/>
+      </w:pPr>
+      <w:r>
         <w:t xml:space="preserve">Où sont inscrits les codes d’une entreprise ? </w:t>
+      </w:r>
+    </w:p>
+    <w:p>
+      <w:pPr>
+        <w:numPr>
+          <w:ilvl w:val="1"/>
+          <w:numId w:val="4"/>
+        </w:numPr>
+      </w:pPr>
+      <w:r>
+        <w:t xml:space="preserve">Les codes sont transmis de façon informelle aux individus : ce n’est écrit nulle part… cela s’acquiert via des rites sociaux, souvent à l’occasion du recrutement/intégration des nouveaux venus (d’où l’intérêt des réunions de team building, des pots hors du temps de travail, </w:t>
+      </w:r>
+      <w:r>
+        <w:t>des week-ends</w:t>
+      </w:r>
+      <w:r>
+        <w:t xml:space="preserve"> de cohésion d’équipe….</w:t>
       </w:r>
     </w:p>
     <w:p>
@@ -406,6 +460,21 @@
     </w:p>
     <w:p>
       <w:pPr>
+        <w:numPr>
+          <w:ilvl w:val="1"/>
+          <w:numId w:val="4"/>
+        </w:numPr>
+        <w:spacing w:after="0"/>
+      </w:pPr>
+      <w:r>
+        <w:t>Des règles acceptées par tous et qui régissent le savoir-être ensemble… pour travailler ensemble et « faire » organisation : codes vestimentaires (l’uniforme imposé ou tacite…)</w:t>
+      </w:r>
+      <w:r>
+        <w:t>.</w:t>
+      </w:r>
+    </w:p>
+    <w:p>
+      <w:pPr>
         <w:spacing w:after="0" w:line="256" w:lineRule="auto"/>
         <w:ind w:left="0" w:firstLine="0"/>
       </w:pPr>
@@ -439,6 +508,7 @@
         <w:pStyle w:val="Categorie"/>
       </w:pPr>
       <w:r>
+        <w:lastRenderedPageBreak/>
         <w:t xml:space="preserve">CONVENTIONS ORGANISATIONNELLES </w:t>
       </w:r>
     </w:p>
@@ -630,7 +700,6 @@
         <w:ind w:left="-5"/>
       </w:pPr>
       <w:r>
-        <w:lastRenderedPageBreak/>
         <w:t xml:space="preserve">Questions </w:t>
       </w:r>
     </w:p>
@@ -752,13 +821,7 @@
         <w:ind w:hanging="360"/>
       </w:pPr>
       <w:r>
-        <w:t xml:space="preserve">En quoi la tenue vestimentaire </w:t>
-      </w:r>
-      <w:r>
-        <w:t>fit-elle</w:t>
-      </w:r>
-      <w:r>
-        <w:t xml:space="preserve"> partie des conventions des entreprises ? </w:t>
+        <w:t xml:space="preserve">En quoi la tenue vestimentaire fit-elle partie des conventions des entreprises ? </w:t>
       </w:r>
     </w:p>
     <w:p>
@@ -1060,6 +1123,7 @@
         <w:ind w:left="0" w:firstLine="0"/>
       </w:pPr>
       <w:r>
+        <w:lastRenderedPageBreak/>
         <w:t xml:space="preserve">IUT Montpellier-Sète – Ressources : Économie, Gestion et Droit (EGD) – Antoine Chollet </w:t>
       </w:r>
       <w:r>
@@ -2029,7 +2093,7 @@
   <w:abstractNum w:abstractNumId="5" w15:restartNumberingAfterBreak="0">
     <w:nsid w:val="5B7427B1"/>
     <w:multiLevelType w:val="hybridMultilevel"/>
-    <w:tmpl w:val="DF86D4FE"/>
+    <w:tmpl w:val="8790390A"/>
     <w:lvl w:ilvl="0" w:tplc="D45A137E">
       <w:start w:val="1"/>
       <w:numFmt w:val="decimal"/>
@@ -2053,16 +2117,16 @@
         <w:vertAlign w:val="baseline"/>
       </w:rPr>
     </w:lvl>
-    <w:lvl w:ilvl="1" w:tplc="3670ED9A">
-      <w:start w:val="1"/>
-      <w:numFmt w:val="lowerLetter"/>
-      <w:lvlText w:val="%2"/>
+    <w:lvl w:ilvl="1" w:tplc="040C0001">
+      <w:start w:val="1"/>
+      <w:numFmt w:val="bullet"/>
+      <w:lvlText w:val=""/>
       <w:lvlJc w:val="left"/>
       <w:pPr>
         <w:ind w:left="1440" w:firstLine="0"/>
       </w:pPr>
       <w:rPr>
-        <w:rFonts w:ascii="Calibri" w:eastAsia="Calibri" w:hAnsi="Calibri" w:cs="Calibri"/>
+        <w:rFonts w:ascii="Symbol" w:hAnsi="Symbol" w:hint="default"/>
         <w:b w:val="0"/>
         <w:i w:val="0"/>
         <w:strike w:val="0"/>
@@ -2601,33 +2665,6 @@
   </w:num>
   <w:num w:numId="4">
     <w:abstractNumId w:val="5"/>
-    <w:lvlOverride w:ilvl="0">
-      <w:startOverride w:val="1"/>
-    </w:lvlOverride>
-    <w:lvlOverride w:ilvl="1">
-      <w:startOverride w:val="1"/>
-    </w:lvlOverride>
-    <w:lvlOverride w:ilvl="2">
-      <w:startOverride w:val="1"/>
-    </w:lvlOverride>
-    <w:lvlOverride w:ilvl="3">
-      <w:startOverride w:val="1"/>
-    </w:lvlOverride>
-    <w:lvlOverride w:ilvl="4">
-      <w:startOverride w:val="1"/>
-    </w:lvlOverride>
-    <w:lvlOverride w:ilvl="5">
-      <w:startOverride w:val="1"/>
-    </w:lvlOverride>
-    <w:lvlOverride w:ilvl="6">
-      <w:startOverride w:val="1"/>
-    </w:lvlOverride>
-    <w:lvlOverride w:ilvl="7">
-      <w:startOverride w:val="1"/>
-    </w:lvlOverride>
-    <w:lvlOverride w:ilvl="8">
-      <w:startOverride w:val="1"/>
-    </w:lvlOverride>
   </w:num>
   <w:num w:numId="5">
     <w:abstractNumId w:val="7"/>
@@ -2748,6 +2785,9 @@
     <w:lvlOverride w:ilvl="8">
       <w:startOverride w:val="1"/>
     </w:lvlOverride>
+  </w:num>
+  <w:num w:numId="9">
+    <w:abstractNumId w:val="5"/>
   </w:num>
 </w:numbering>
 </file>
@@ -3184,8 +3224,10 @@
   </w:style>
   <w:style w:type="paragraph" w:styleId="Titre2">
     <w:name w:val="heading 2"/>
+    <w:aliases w:val="Sous-Sous-Titre"/>
     <w:next w:val="Normal"/>
     <w:link w:val="Titre2Car"/>
+    <w:autoRedefine/>
     <w:uiPriority w:val="9"/>
     <w:semiHidden/>
     <w:unhideWhenUsed/>
@@ -3209,6 +3251,7 @@
   <w:style w:type="character" w:default="1" w:styleId="Policepardfaut">
     <w:name w:val="Default Paragraph Font"/>
     <w:uiPriority w:val="1"/>
+    <w:semiHidden/>
     <w:unhideWhenUsed/>
   </w:style>
   <w:style w:type="table" w:default="1" w:styleId="TableauNormal">
@@ -3614,6 +3657,7 @@
   </w:style>
   <w:style w:type="character" w:customStyle="1" w:styleId="Titre2Car">
     <w:name w:val="Titre 2 Car"/>
+    <w:aliases w:val="Sous-Sous-Titre Car"/>
     <w:basedOn w:val="Policepardfaut"/>
     <w:link w:val="Titre2"/>
     <w:uiPriority w:val="9"/>
@@ -3671,6 +3715,18 @@
       <w:color w:val="5A5A5A" w:themeColor="text1" w:themeTint="A5"/>
       <w:spacing w:val="15"/>
       <w:lang w:eastAsia="fr-FR"/>
+    </w:rPr>
+  </w:style>
+  <w:style w:type="character" w:styleId="Lienhypertextesuivivisit">
+    <w:name w:val="FollowedHyperlink"/>
+    <w:basedOn w:val="Policepardfaut"/>
+    <w:uiPriority w:val="99"/>
+    <w:semiHidden/>
+    <w:unhideWhenUsed/>
+    <w:rsid w:val="00626DA2"/>
+    <w:rPr>
+      <w:color w:val="954F72" w:themeColor="followedHyperlink"/>
+      <w:u w:val="single"/>
     </w:rPr>
   </w:style>
 </w:styles>
